--- a/03 主数据/材料物料编码规则 v4.1.docx
+++ b/03 主数据/材料物料编码规则 v4.1.docx
@@ -1347,7 +1347,7 @@
                 <w:noProof/>
                 <w:webHidden/>
               </w:rPr>
-              <w:t>2</w:t>
+              <w:t>3</w:t>
             </w:r>
             <w:r>
               <w:rPr>
@@ -1425,7 +1425,7 @@
                 <w:noProof/>
                 <w:webHidden/>
               </w:rPr>
-              <w:t>2</w:t>
+              <w:t>3</w:t>
             </w:r>
             <w:r>
               <w:rPr>
@@ -1659,7 +1659,7 @@
                 <w:noProof/>
                 <w:webHidden/>
               </w:rPr>
-              <w:t>4</w:t>
+              <w:t>5</w:t>
             </w:r>
             <w:r>
               <w:rPr>
@@ -2154,7 +2154,7 @@
                 <w:noProof/>
                 <w:webHidden/>
               </w:rPr>
-              <w:t>8</w:t>
+              <w:t>9</w:t>
             </w:r>
             <w:r>
               <w:rPr>
@@ -2380,7 +2380,7 @@
                 <w:noProof/>
                 <w:webHidden/>
               </w:rPr>
-              <w:t>9</w:t>
+              <w:t>10</w:t>
             </w:r>
             <w:r>
               <w:rPr>
@@ -2667,27 +2667,13 @@
         <w:rPr>
           <w:rFonts w:hint="eastAsia"/>
         </w:rPr>
-        <w:t>中</w:t>
-      </w:r>
-      <w:proofErr w:type="gramStart"/>
-      <w:r>
-        <w:rPr>
-          <w:rFonts w:hint="eastAsia"/>
-        </w:rPr>
-        <w:t>联重科</w:t>
-      </w:r>
-      <w:r>
-        <w:rPr>
-          <w:rFonts w:hint="eastAsia"/>
-        </w:rPr>
-        <w:t>大类码</w:t>
-      </w:r>
-      <w:proofErr w:type="gramEnd"/>
-      <w:r>
-        <w:rPr>
-          <w:rFonts w:hint="eastAsia"/>
-        </w:rPr>
-        <w:t>X</w:t>
+        <w:t>中联重科</w:t>
+      </w:r>
+      <w:r>
+        <w:rPr>
+          <w:rFonts w:hint="eastAsia"/>
+        </w:rPr>
+        <w:t>大类码X</w:t>
       </w:r>
       <w:r>
         <w:rPr>
@@ -3613,23 +3599,13 @@
           <w:szCs w:val="21"/>
         </w:rPr>
       </w:pPr>
-      <w:proofErr w:type="gramStart"/>
       <w:r>
         <w:rPr>
           <w:rFonts w:ascii="黑体" w:eastAsia="黑体" w:hAnsi="黑体" w:hint="eastAsia"/>
           <w:color w:val="000000"/>
           <w:szCs w:val="21"/>
         </w:rPr>
-        <w:t>中联重科大</w:t>
-      </w:r>
-      <w:proofErr w:type="gramEnd"/>
-      <w:r>
-        <w:rPr>
-          <w:rFonts w:ascii="黑体" w:eastAsia="黑体" w:hAnsi="黑体" w:hint="eastAsia"/>
-          <w:color w:val="000000"/>
-          <w:szCs w:val="21"/>
-        </w:rPr>
-        <w:t>类码</w:t>
+        <w:t>中联重科大类码</w:t>
       </w:r>
     </w:p>
     <w:p>
@@ -4650,21 +4626,7 @@
         <w:rPr>
           <w:rFonts w:asciiTheme="minorEastAsia" w:eastAsiaTheme="minorEastAsia" w:hAnsiTheme="minorEastAsia" w:hint="eastAsia"/>
         </w:rPr>
-        <w:t>编码均隶属于中</w:t>
-      </w:r>
-      <w:proofErr w:type="gramStart"/>
-      <w:r>
-        <w:rPr>
-          <w:rFonts w:asciiTheme="minorEastAsia" w:eastAsiaTheme="minorEastAsia" w:hAnsiTheme="minorEastAsia" w:hint="eastAsia"/>
-        </w:rPr>
-        <w:t>联重科大类码</w:t>
-      </w:r>
-      <w:proofErr w:type="gramEnd"/>
-      <w:r>
-        <w:rPr>
-          <w:rFonts w:asciiTheme="minorEastAsia" w:eastAsiaTheme="minorEastAsia" w:hAnsiTheme="minorEastAsia" w:hint="eastAsia"/>
-        </w:rPr>
-        <w:t>X下，故所有编码均以X开头</w:t>
+        <w:t>编码均隶属于中联重科大类码X下，故所有编码均以X开头</w:t>
       </w:r>
       <w:bookmarkEnd w:id="45"/>
       <w:bookmarkEnd w:id="46"/>
@@ -4677,6 +4639,23 @@
     </w:p>
     <w:p>
       <w:pPr>
+        <w:widowControl/>
+        <w:jc w:val="left"/>
+        <w:rPr>
+          <w:rFonts w:asciiTheme="minorEastAsia" w:eastAsiaTheme="minorEastAsia" w:hAnsiTheme="minorEastAsia"/>
+          <w:kern w:val="0"/>
+          <w:szCs w:val="21"/>
+        </w:rPr>
+      </w:pPr>
+      <w:r>
+        <w:rPr>
+          <w:rFonts w:asciiTheme="minorEastAsia" w:eastAsiaTheme="minorEastAsia" w:hAnsiTheme="minorEastAsia"/>
+        </w:rPr>
+        <w:br w:type="page"/>
+      </w:r>
+    </w:p>
+    <w:p>
+      <w:pPr>
         <w:pStyle w:val="a3"/>
         <w:spacing w:beforeLines="0" w:before="0" w:afterLines="0" w:after="0" w:line="360" w:lineRule="auto"/>
         <w:rPr>
@@ -4689,6 +4668,7 @@
           <w:rFonts w:hint="eastAsia"/>
           <w:color w:val="000000"/>
         </w:rPr>
+        <w:lastRenderedPageBreak/>
         <w:t>编码规则</w:t>
       </w:r>
       <w:bookmarkEnd w:id="47"/>
@@ -4739,7 +4719,6 @@
         <w:rPr>
           <w:rFonts w:ascii="宋体" w:eastAsia="宋体" w:hAnsi="宋体" w:hint="eastAsia"/>
         </w:rPr>
-        <w:lastRenderedPageBreak/>
         <w:t>根据编码原则，将物料分成若干大类，用</w:t>
       </w:r>
       <w:r>
@@ -5181,7 +5160,6 @@
         </w:rPr>
         <w:t>编码由</w:t>
       </w:r>
-      <w:proofErr w:type="gramStart"/>
       <w:r>
         <w:rPr>
           <w:rFonts w:hint="eastAsia"/>
@@ -5192,34 +5170,13 @@
         <w:rPr>
           <w:rFonts w:hint="eastAsia"/>
         </w:rPr>
-        <w:t>大</w:t>
-      </w:r>
-      <w:proofErr w:type="gramEnd"/>
-      <w:r>
-        <w:rPr>
-          <w:rFonts w:hint="eastAsia"/>
-        </w:rPr>
-        <w:t>类码、材料</w:t>
-      </w:r>
-      <w:r>
-        <w:rPr>
-          <w:rFonts w:hint="eastAsia"/>
-        </w:rPr>
-        <w:t>大类码、小类码、</w:t>
-      </w:r>
-      <w:proofErr w:type="gramStart"/>
-      <w:r>
-        <w:rPr>
-          <w:rFonts w:hint="eastAsia"/>
-        </w:rPr>
-        <w:t>子类码和</w:t>
-      </w:r>
-      <w:proofErr w:type="gramEnd"/>
-      <w:r>
-        <w:rPr>
-          <w:rFonts w:hint="eastAsia"/>
-        </w:rPr>
-        <w:t>顺序码构成，共1</w:t>
+        <w:t>大类码、材料</w:t>
+      </w:r>
+      <w:r>
+        <w:rPr>
+          <w:rFonts w:hint="eastAsia"/>
+        </w:rPr>
+        <w:t>大类码、小类码、子类码和顺序码构成，共1</w:t>
       </w:r>
       <w:r>
         <w:t>1</w:t>
@@ -5296,7 +5253,7 @@
           <v:shape id="_x0000_i1025" type="#_x0000_t75" style="width:281.8pt;height:81pt" o:ole="">
             <v:imagedata r:id="rId10" o:title=""/>
           </v:shape>
-          <o:OLEObject Type="Embed" ProgID="Visio.Drawing.15" ShapeID="_x0000_i1025" DrawAspect="Content" ObjectID="_1713967484" r:id="rId11"/>
+          <o:OLEObject Type="Embed" ProgID="Visio.Drawing.15" ShapeID="_x0000_i1025" DrawAspect="Content" ObjectID="_1714476005" r:id="rId11"/>
         </w:object>
       </w:r>
     </w:p>
@@ -5435,14 +5392,7 @@
         <w:rPr>
           <w:rFonts w:hint="eastAsia"/>
         </w:rPr>
-        <w:t>、</w:t>
-      </w:r>
-      <w:proofErr w:type="gramStart"/>
-      <w:r>
-        <w:rPr>
-          <w:rFonts w:hint="eastAsia"/>
-        </w:rPr>
-        <w:t>子类码均</w:t>
+        <w:t>、子类码均</w:t>
       </w:r>
       <w:r>
         <w:rPr>
@@ -5450,7 +5400,6 @@
         </w:rPr>
         <w:t>用</w:t>
       </w:r>
-      <w:proofErr w:type="gramEnd"/>
       <w:r>
         <w:rPr>
           <w:rFonts w:hint="eastAsia"/>
@@ -5570,6 +5519,7 @@
         <w:rPr>
           <w:rFonts w:asciiTheme="minorEastAsia" w:eastAsiaTheme="minorEastAsia" w:hAnsiTheme="minorEastAsia" w:hint="eastAsia"/>
         </w:rPr>
+        <w:lastRenderedPageBreak/>
         <w:t>编码</w:t>
       </w:r>
       <w:r>
@@ -5613,7 +5563,7 @@
           <v:shape id="_x0000_i1026" type="#_x0000_t75" style="width:308.8pt;height:81pt" o:ole="">
             <v:imagedata r:id="rId12" o:title=""/>
           </v:shape>
-          <o:OLEObject Type="Embed" ProgID="Visio.Drawing.15" ShapeID="_x0000_i1026" DrawAspect="Content" ObjectID="_1713967485" r:id="rId13"/>
+          <o:OLEObject Type="Embed" ProgID="Visio.Drawing.15" ShapeID="_x0000_i1026" DrawAspect="Content" ObjectID="_1714476006" r:id="rId13"/>
         </w:object>
       </w:r>
       <w:r>
@@ -5710,7 +5660,6 @@
         <w:rPr>
           <w:rFonts w:hint="eastAsia"/>
         </w:rPr>
-        <w:lastRenderedPageBreak/>
         <w:t>库管员需要查询</w:t>
       </w:r>
       <w:r>
@@ -6501,7 +6450,6 @@
         </w:rPr>
         <w:t>编码由</w:t>
       </w:r>
-      <w:proofErr w:type="gramStart"/>
       <w:r>
         <w:rPr>
           <w:rFonts w:hint="eastAsia"/>
@@ -6512,14 +6460,7 @@
         <w:rPr>
           <w:rFonts w:hint="eastAsia"/>
         </w:rPr>
-        <w:t>大</w:t>
-      </w:r>
-      <w:proofErr w:type="gramEnd"/>
-      <w:r>
-        <w:rPr>
-          <w:rFonts w:hint="eastAsia"/>
-        </w:rPr>
-        <w:t>类码、材料</w:t>
+        <w:t>大类码、材料</w:t>
       </w:r>
       <w:r>
         <w:rPr>
@@ -6580,7 +6521,7 @@
           <v:shape id="_x0000_i1027" type="#_x0000_t75" style="width:265.5pt;height:80.45pt" o:ole="">
             <v:imagedata r:id="rId14" o:title=""/>
           </v:shape>
-          <o:OLEObject Type="Embed" ProgID="Visio.Drawing.15" ShapeID="_x0000_i1027" DrawAspect="Content" ObjectID="_1713967486" r:id="rId15"/>
+          <o:OLEObject Type="Embed" ProgID="Visio.Drawing.15" ShapeID="_x0000_i1027" DrawAspect="Content" ObjectID="_1714476007" r:id="rId15"/>
         </w:object>
       </w:r>
     </w:p>
@@ -6700,7 +6641,6 @@
         <w:spacing w:line="360" w:lineRule="auto"/>
         <w:ind w:left="0"/>
       </w:pPr>
-      <w:proofErr w:type="gramStart"/>
       <w:r>
         <w:rPr>
           <w:rFonts w:hint="eastAsia"/>
@@ -6711,14 +6651,7 @@
         <w:rPr>
           <w:rFonts w:hint="eastAsia"/>
         </w:rPr>
-        <w:t>一位</w:t>
-      </w:r>
-      <w:proofErr w:type="gramEnd"/>
-      <w:r>
-        <w:rPr>
-          <w:rFonts w:hint="eastAsia"/>
-        </w:rPr>
-        <w:t>字母</w:t>
+        <w:t>一位字母</w:t>
       </w:r>
       <w:r>
         <w:rPr>
@@ -6867,7 +6800,7 @@
           <v:shape id="_x0000_i1028" type="#_x0000_t75" style="width:290.8pt;height:80.45pt" o:ole="">
             <v:imagedata r:id="rId16" o:title=""/>
           </v:shape>
-          <o:OLEObject Type="Embed" ProgID="Visio.Drawing.15" ShapeID="_x0000_i1028" DrawAspect="Content" ObjectID="_1713967487" r:id="rId17"/>
+          <o:OLEObject Type="Embed" ProgID="Visio.Drawing.15" ShapeID="_x0000_i1028" DrawAspect="Content" ObjectID="_1714476008" r:id="rId17"/>
         </w:object>
       </w:r>
       <w:r>
@@ -6958,6 +6891,7 @@
         <w:rPr>
           <w:rFonts w:hint="eastAsia"/>
         </w:rPr>
+        <w:lastRenderedPageBreak/>
         <w:t>库管员需要查询</w:t>
       </w:r>
       <w:r>
@@ -7411,7 +7345,6 @@
                 <w:szCs w:val="18"/>
               </w:rPr>
             </w:pPr>
-            <w:proofErr w:type="gramStart"/>
             <w:r>
               <w:rPr>
                 <w:rFonts w:ascii="宋体" w:hAnsi="宋体" w:cs="宋体" w:hint="eastAsia"/>
@@ -7422,7 +7355,6 @@
               </w:rPr>
               <w:t>益乐塑业</w:t>
             </w:r>
-            <w:proofErr w:type="gramEnd"/>
           </w:p>
         </w:tc>
         <w:tc>
@@ -7472,7 +7404,6 @@
                 <w:szCs w:val="18"/>
               </w:rPr>
             </w:pPr>
-            <w:proofErr w:type="gramStart"/>
             <w:r>
               <w:rPr>
                 <w:rFonts w:ascii="宋体" w:hAnsi="宋体" w:cs="宋体" w:hint="eastAsia"/>
@@ -7483,7 +7414,6 @@
               </w:rPr>
               <w:t>个</w:t>
             </w:r>
-            <w:proofErr w:type="gramEnd"/>
           </w:p>
         </w:tc>
         <w:tc>
@@ -7567,7 +7497,6 @@
         </w:rPr>
         <w:t>编码由</w:t>
       </w:r>
-      <w:proofErr w:type="gramStart"/>
       <w:r>
         <w:rPr>
           <w:rFonts w:hint="eastAsia"/>
@@ -7578,14 +7507,7 @@
         <w:rPr>
           <w:rFonts w:hint="eastAsia"/>
         </w:rPr>
-        <w:t>大</w:t>
-      </w:r>
-      <w:proofErr w:type="gramEnd"/>
-      <w:r>
-        <w:rPr>
-          <w:rFonts w:hint="eastAsia"/>
-        </w:rPr>
-        <w:t>类码、材料</w:t>
+        <w:t>大类码、材料</w:t>
       </w:r>
       <w:r>
         <w:rPr>
@@ -7646,7 +7568,7 @@
           <v:shape id="_x0000_i1029" type="#_x0000_t75" style="width:265.5pt;height:80.45pt" o:ole="">
             <v:imagedata r:id="rId18" o:title=""/>
           </v:shape>
-          <o:OLEObject Type="Embed" ProgID="Visio.Drawing.15" ShapeID="_x0000_i1029" DrawAspect="Content" ObjectID="_1713967488" r:id="rId19"/>
+          <o:OLEObject Type="Embed" ProgID="Visio.Drawing.15" ShapeID="_x0000_i1029" DrawAspect="Content" ObjectID="_1714476009" r:id="rId19"/>
         </w:object>
       </w:r>
     </w:p>
@@ -7766,7 +7688,6 @@
         <w:spacing w:line="360" w:lineRule="auto"/>
         <w:ind w:left="0"/>
       </w:pPr>
-      <w:proofErr w:type="gramStart"/>
       <w:r>
         <w:rPr>
           <w:rFonts w:hint="eastAsia"/>
@@ -7777,14 +7698,7 @@
         <w:rPr>
           <w:rFonts w:hint="eastAsia"/>
         </w:rPr>
-        <w:t>一位</w:t>
-      </w:r>
-      <w:proofErr w:type="gramEnd"/>
-      <w:r>
-        <w:rPr>
-          <w:rFonts w:hint="eastAsia"/>
-        </w:rPr>
-        <w:t>字母</w:t>
+        <w:t>一位字母</w:t>
       </w:r>
       <w:r>
         <w:rPr>
@@ -7930,7 +7844,7 @@
           <v:shape id="_x0000_i1030" type="#_x0000_t75" style="width:303.75pt;height:80.45pt" o:ole="">
             <v:imagedata r:id="rId20" o:title=""/>
           </v:shape>
-          <o:OLEObject Type="Embed" ProgID="Visio.Drawing.15" ShapeID="_x0000_i1030" DrawAspect="Content" ObjectID="_1713967489" r:id="rId21"/>
+          <o:OLEObject Type="Embed" ProgID="Visio.Drawing.15" ShapeID="_x0000_i1030" DrawAspect="Content" ObjectID="_1714476010" r:id="rId21"/>
         </w:object>
       </w:r>
       <w:r>
@@ -7952,21 +7866,7 @@
         <w:rPr>
           <w:rFonts w:hAnsi="宋体" w:hint="eastAsia"/>
         </w:rPr>
-        <w:t>水泥</w:t>
-      </w:r>
-      <w:proofErr w:type="gramStart"/>
-      <w:r>
-        <w:rPr>
-          <w:rFonts w:hAnsi="宋体" w:hint="eastAsia"/>
-        </w:rPr>
-        <w:t>基普通</w:t>
-      </w:r>
-      <w:proofErr w:type="gramEnd"/>
-      <w:r>
-        <w:rPr>
-          <w:rFonts w:hAnsi="宋体" w:hint="eastAsia"/>
-        </w:rPr>
-        <w:t>砂浆</w:t>
+        <w:t>水泥基普通砂浆</w:t>
       </w:r>
       <w:r>
         <w:rPr>
@@ -8647,7 +8547,6 @@
         </w:rPr>
         <w:t>编码由</w:t>
       </w:r>
-      <w:proofErr w:type="gramStart"/>
       <w:r>
         <w:rPr>
           <w:rFonts w:hint="eastAsia"/>
@@ -8658,14 +8557,7 @@
         <w:rPr>
           <w:rFonts w:hint="eastAsia"/>
         </w:rPr>
-        <w:t>大</w:t>
-      </w:r>
-      <w:proofErr w:type="gramEnd"/>
-      <w:r>
-        <w:rPr>
-          <w:rFonts w:hint="eastAsia"/>
-        </w:rPr>
-        <w:t>类码、材料</w:t>
+        <w:t>大类码、材料</w:t>
       </w:r>
       <w:r>
         <w:rPr>
@@ -8732,7 +8624,7 @@
           <v:shape id="_x0000_i1031" type="#_x0000_t75" style="width:265.5pt;height:80.45pt" o:ole="">
             <v:imagedata r:id="rId22" o:title=""/>
           </v:shape>
-          <o:OLEObject Type="Embed" ProgID="Visio.Drawing.15" ShapeID="_x0000_i1031" DrawAspect="Content" ObjectID="_1713967490" r:id="rId23"/>
+          <o:OLEObject Type="Embed" ProgID="Visio.Drawing.15" ShapeID="_x0000_i1031" DrawAspect="Content" ObjectID="_1714476011" r:id="rId23"/>
         </w:object>
       </w:r>
     </w:p>
@@ -8852,7 +8744,6 @@
         <w:spacing w:line="360" w:lineRule="auto"/>
         <w:ind w:left="0"/>
       </w:pPr>
-      <w:proofErr w:type="gramStart"/>
       <w:r>
         <w:rPr>
           <w:rFonts w:hint="eastAsia"/>
@@ -8863,14 +8754,7 @@
         <w:rPr>
           <w:rFonts w:hint="eastAsia"/>
         </w:rPr>
-        <w:t>一位</w:t>
-      </w:r>
-      <w:proofErr w:type="gramEnd"/>
-      <w:r>
-        <w:rPr>
-          <w:rFonts w:hint="eastAsia"/>
-        </w:rPr>
-        <w:t>字母</w:t>
+        <w:t>一位字母</w:t>
       </w:r>
       <w:r>
         <w:rPr>
@@ -8938,7 +8822,6 @@
         <w:rPr>
           <w:rFonts w:asciiTheme="minorEastAsia" w:eastAsiaTheme="minorEastAsia" w:hAnsiTheme="minorEastAsia" w:hint="eastAsia"/>
         </w:rPr>
-        <w:lastRenderedPageBreak/>
         <w:t>顺序码由系统自动生成，用七位数字码表示，取值范围</w:t>
       </w:r>
       <w:r>
@@ -9028,7 +8911,7 @@
           <v:shape id="_x0000_i1032" type="#_x0000_t75" style="width:303.75pt;height:80.45pt" o:ole="">
             <v:imagedata r:id="rId24" o:title=""/>
           </v:shape>
-          <o:OLEObject Type="Embed" ProgID="Visio.Drawing.15" ShapeID="_x0000_i1032" DrawAspect="Content" ObjectID="_1713967491" r:id="rId25"/>
+          <o:OLEObject Type="Embed" ProgID="Visio.Drawing.15" ShapeID="_x0000_i1032" DrawAspect="Content" ObjectID="_1714476012" r:id="rId25"/>
         </w:object>
       </w:r>
       <w:r>
@@ -9044,21 +8927,7 @@
         <w:rPr>
           <w:rFonts w:asciiTheme="minorEastAsia" w:eastAsiaTheme="minorEastAsia" w:hAnsiTheme="minorEastAsia" w:hint="eastAsia"/>
         </w:rPr>
-        <w:t>表示：水泥</w:t>
-      </w:r>
-      <w:proofErr w:type="gramStart"/>
-      <w:r>
-        <w:rPr>
-          <w:rFonts w:asciiTheme="minorEastAsia" w:eastAsiaTheme="minorEastAsia" w:hAnsiTheme="minorEastAsia" w:hint="eastAsia"/>
-        </w:rPr>
-        <w:t>基普通</w:t>
-      </w:r>
-      <w:proofErr w:type="gramEnd"/>
-      <w:r>
-        <w:rPr>
-          <w:rFonts w:asciiTheme="minorEastAsia" w:eastAsiaTheme="minorEastAsia" w:hAnsiTheme="minorEastAsia" w:hint="eastAsia"/>
-        </w:rPr>
-        <w:t>砂浆类的顺序码为</w:t>
+        <w:t>表示：水泥基普通砂浆类的顺序码为</w:t>
       </w:r>
       <w:r>
         <w:rPr>
@@ -9618,7 +9487,6 @@
         </w:rPr>
         <w:t>编码由</w:t>
       </w:r>
-      <w:proofErr w:type="gramStart"/>
       <w:r>
         <w:rPr>
           <w:rFonts w:hint="eastAsia"/>
@@ -9629,34 +9497,13 @@
         <w:rPr>
           <w:rFonts w:hint="eastAsia"/>
         </w:rPr>
-        <w:t>大</w:t>
-      </w:r>
-      <w:proofErr w:type="gramEnd"/>
-      <w:r>
-        <w:rPr>
-          <w:rFonts w:hint="eastAsia"/>
-        </w:rPr>
-        <w:t>类码、材料</w:t>
-      </w:r>
-      <w:r>
-        <w:rPr>
-          <w:rFonts w:hint="eastAsia"/>
-        </w:rPr>
-        <w:t>大类码、小类码、</w:t>
-      </w:r>
-      <w:proofErr w:type="gramStart"/>
-      <w:r>
-        <w:rPr>
-          <w:rFonts w:hint="eastAsia"/>
-        </w:rPr>
-        <w:t>子类码和</w:t>
-      </w:r>
-      <w:proofErr w:type="gramEnd"/>
-      <w:r>
-        <w:rPr>
-          <w:rFonts w:hint="eastAsia"/>
-        </w:rPr>
-        <w:t>顺序码构成，共1</w:t>
+        <w:t>大类码、材料</w:t>
+      </w:r>
+      <w:r>
+        <w:rPr>
+          <w:rFonts w:hint="eastAsia"/>
+        </w:rPr>
+        <w:t>大类码、小类码、子类码和顺序码构成，共1</w:t>
       </w:r>
       <w:r>
         <w:t>1</w:t>
@@ -9711,7 +9558,7 @@
           <v:shape id="_x0000_i1033" type="#_x0000_t75" style="width:281.8pt;height:81pt" o:ole="">
             <v:imagedata r:id="rId10" o:title=""/>
           </v:shape>
-          <o:OLEObject Type="Embed" ProgID="Visio.Drawing.15" ShapeID="_x0000_i1033" DrawAspect="Content" ObjectID="_1713967492" r:id="rId26"/>
+          <o:OLEObject Type="Embed" ProgID="Visio.Drawing.15" ShapeID="_x0000_i1033" DrawAspect="Content" ObjectID="_1714476013" r:id="rId26"/>
         </w:object>
       </w:r>
     </w:p>
@@ -9835,20 +9682,14 @@
         <w:rPr>
           <w:rFonts w:hint="eastAsia"/>
         </w:rPr>
+        <w:lastRenderedPageBreak/>
         <w:t>小类码</w:t>
       </w:r>
       <w:r>
         <w:rPr>
           <w:rFonts w:hint="eastAsia"/>
         </w:rPr>
-        <w:t>、</w:t>
-      </w:r>
-      <w:proofErr w:type="gramStart"/>
-      <w:r>
-        <w:rPr>
-          <w:rFonts w:hint="eastAsia"/>
-        </w:rPr>
-        <w:t>子类码均</w:t>
+        <w:t>、子类码均</w:t>
       </w:r>
       <w:r>
         <w:rPr>
@@ -9856,7 +9697,6 @@
         </w:rPr>
         <w:t>用</w:t>
       </w:r>
-      <w:proofErr w:type="gramEnd"/>
       <w:r>
         <w:rPr>
           <w:rFonts w:hint="eastAsia"/>
@@ -9974,9 +9814,25 @@
       </w:pPr>
       <w:r>
         <w:rPr>
+          <w:rFonts w:hint="eastAsia"/>
+        </w:rPr>
+        <w:t>对于不同工厂生产的但配方相同的成品，需要定义不同的成品编码。</w:t>
+      </w:r>
+    </w:p>
+    <w:p>
+      <w:pPr>
+        <w:pStyle w:val="aff0"/>
+        <w:numPr>
+          <w:ilvl w:val="2"/>
+          <w:numId w:val="7"/>
+        </w:numPr>
+        <w:spacing w:line="360" w:lineRule="auto"/>
+        <w:ind w:left="0"/>
+      </w:pPr>
+      <w:r>
+        <w:rPr>
           <w:rFonts w:asciiTheme="minorEastAsia" w:eastAsiaTheme="minorEastAsia" w:hAnsiTheme="minorEastAsia" w:hint="eastAsia"/>
         </w:rPr>
-        <w:lastRenderedPageBreak/>
         <w:t>例如：X</w:t>
       </w:r>
       <w:r>
@@ -10014,7 +9870,7 @@
           <v:shape id="_x0000_i1034" type="#_x0000_t75" style="width:320.05pt;height:81pt" o:ole="">
             <v:imagedata r:id="rId27" o:title=""/>
           </v:shape>
-          <o:OLEObject Type="Embed" ProgID="Visio.Drawing.15" ShapeID="_x0000_i1034" DrawAspect="Content" ObjectID="_1713967493" r:id="rId28"/>
+          <o:OLEObject Type="Embed" ProgID="Visio.Drawing.15" ShapeID="_x0000_i1034" DrawAspect="Content" ObjectID="_1714476014" r:id="rId28"/>
         </w:object>
       </w:r>
       <w:r>
@@ -10722,20 +10578,8 @@
                 <w:sz w:val="18"/>
                 <w:szCs w:val="18"/>
               </w:rPr>
-              <w:t>郑州铸</w:t>
-            </w:r>
-            <w:proofErr w:type="gramStart"/>
-            <w:r>
-              <w:rPr>
-                <w:rFonts w:ascii="宋体" w:hAnsi="宋体" w:cs="宋体" w:hint="eastAsia"/>
-                <w:color w:val="000000"/>
-                <w:kern w:val="0"/>
-                <w:sz w:val="18"/>
-                <w:szCs w:val="18"/>
-              </w:rPr>
-              <w:t>晟</w:t>
-            </w:r>
-            <w:proofErr w:type="gramEnd"/>
+              <w:t>郑州铸晟</w:t>
+            </w:r>
           </w:p>
         </w:tc>
         <w:tc>
@@ -11114,7 +10958,7 @@
               <w:spacing w:line="360" w:lineRule="auto"/>
               <w:jc w:val="center"/>
               <w:rPr>
-                <w:rFonts w:ascii="宋体" w:hAnsi="宋体" w:cs="宋体" w:hint="eastAsia"/>
+                <w:rFonts w:ascii="宋体" w:hAnsi="宋体" w:cs="宋体"/>
                 <w:b/>
                 <w:bCs/>
                 <w:kern w:val="0"/>
@@ -11187,7 +11031,7 @@
               <w:spacing w:line="360" w:lineRule="auto"/>
               <w:jc w:val="center"/>
               <w:rPr>
-                <w:rFonts w:ascii="宋体" w:hAnsi="宋体" w:cs="宋体" w:hint="eastAsia"/>
+                <w:rFonts w:ascii="宋体" w:hAnsi="宋体" w:cs="宋体"/>
                 <w:b/>
                 <w:bCs/>
                 <w:kern w:val="0"/>
@@ -11247,7 +11091,7 @@
               <w:spacing w:line="360" w:lineRule="auto"/>
               <w:jc w:val="center"/>
               <w:rPr>
-                <w:rFonts w:ascii="宋体" w:hAnsi="宋体" w:cs="宋体" w:hint="eastAsia"/>
+                <w:rFonts w:ascii="宋体" w:hAnsi="宋体" w:cs="宋体"/>
                 <w:b/>
                 <w:bCs/>
                 <w:kern w:val="0"/>
@@ -11688,20 +11532,8 @@
                 <w:sz w:val="18"/>
                 <w:szCs w:val="18"/>
               </w:rPr>
-              <w:t>长沙</w:t>
-            </w:r>
-            <w:proofErr w:type="gramStart"/>
-            <w:r>
-              <w:rPr>
-                <w:rFonts w:ascii="宋体" w:hAnsi="宋体" w:cs="宋体" w:hint="eastAsia"/>
-                <w:color w:val="000000"/>
-                <w:kern w:val="0"/>
-                <w:sz w:val="18"/>
-                <w:szCs w:val="18"/>
-              </w:rPr>
-              <w:t>涂士康</w:t>
-            </w:r>
-            <w:proofErr w:type="gramEnd"/>
+              <w:t>长沙涂士康</w:t>
+            </w:r>
           </w:p>
         </w:tc>
         <w:tc>
@@ -11981,7 +11813,6 @@
                 <w:szCs w:val="18"/>
               </w:rPr>
             </w:pPr>
-            <w:proofErr w:type="gramStart"/>
             <w:r>
               <w:rPr>
                 <w:rFonts w:ascii="宋体" w:hAnsi="宋体" w:cs="宋体" w:hint="eastAsia"/>
@@ -11992,7 +11823,6 @@
               </w:rPr>
               <w:t>长沙东琪</w:t>
             </w:r>
-            <w:proofErr w:type="gramEnd"/>
           </w:p>
         </w:tc>
         <w:tc>
@@ -12123,21 +11953,7 @@
         <w:rPr>
           <w:rFonts w:hint="eastAsia"/>
         </w:rPr>
-        <w:t>原材料</w:t>
-      </w:r>
-      <w:proofErr w:type="gramStart"/>
-      <w:r>
-        <w:rPr>
-          <w:rFonts w:hint="eastAsia"/>
-        </w:rPr>
-        <w:t>小类码及子</w:t>
-      </w:r>
-      <w:proofErr w:type="gramEnd"/>
-      <w:r>
-        <w:rPr>
-          <w:rFonts w:hint="eastAsia"/>
-        </w:rPr>
-        <w:t>类码</w:t>
+        <w:t>原材料小类码及子类码</w:t>
       </w:r>
       <w:bookmarkEnd w:id="66"/>
     </w:p>
@@ -12266,7 +12082,6 @@
                 <w:szCs w:val="21"/>
               </w:rPr>
             </w:pPr>
-            <w:proofErr w:type="gramStart"/>
             <w:r>
               <w:rPr>
                 <w:kern w:val="0"/>
@@ -12274,7 +12089,6 @@
               </w:rPr>
               <w:t>子类码</w:t>
             </w:r>
-            <w:proofErr w:type="gramEnd"/>
           </w:p>
         </w:tc>
       </w:tr>
@@ -13622,6 +13436,64 @@
           </w:p>
         </w:tc>
       </w:tr>
+      <w:tr>
+        <w:trPr>
+          <w:trHeight w:val="284"/>
+          <w:jc w:val="center"/>
+        </w:trPr>
+        <w:tc>
+          <w:tcPr>
+            <w:tcW w:w="4139" w:type="pct"/>
+            <w:shd w:val="clear" w:color="auto" w:fill="auto"/>
+            <w:noWrap/>
+            <w:vAlign w:val="center"/>
+          </w:tcPr>
+          <w:p>
+            <w:pPr>
+              <w:widowControl/>
+              <w:spacing w:line="360" w:lineRule="auto"/>
+              <w:rPr>
+                <w:kern w:val="0"/>
+                <w:szCs w:val="21"/>
+              </w:rPr>
+            </w:pPr>
+            <w:r>
+              <w:rPr>
+                <w:rFonts w:hint="eastAsia"/>
+                <w:kern w:val="0"/>
+                <w:szCs w:val="21"/>
+              </w:rPr>
+              <w:t>其他类</w:t>
+            </w:r>
+          </w:p>
+        </w:tc>
+        <w:tc>
+          <w:tcPr>
+            <w:tcW w:w="861" w:type="pct"/>
+            <w:shd w:val="clear" w:color="auto" w:fill="auto"/>
+            <w:noWrap/>
+            <w:vAlign w:val="center"/>
+          </w:tcPr>
+          <w:p>
+            <w:pPr>
+              <w:widowControl/>
+              <w:spacing w:line="360" w:lineRule="auto"/>
+              <w:rPr>
+                <w:kern w:val="0"/>
+                <w:szCs w:val="21"/>
+              </w:rPr>
+            </w:pPr>
+            <w:r>
+              <w:rPr>
+                <w:rFonts w:hint="eastAsia"/>
+                <w:kern w:val="0"/>
+                <w:szCs w:val="21"/>
+              </w:rPr>
+              <w:t>X</w:t>
+            </w:r>
+          </w:p>
+        </w:tc>
+      </w:tr>
     </w:tbl>
     <w:p>
       <w:pPr>
@@ -13636,6 +13508,7 @@
         <w:rPr>
           <w:rFonts w:hint="eastAsia"/>
         </w:rPr>
+        <w:lastRenderedPageBreak/>
         <w:t>附 录</w:t>
       </w:r>
       <w:r>
@@ -13774,25 +13647,7 @@
                 <w:kern w:val="0"/>
                 <w:szCs w:val="21"/>
               </w:rPr>
-              <w:t>水泥</w:t>
-            </w:r>
-            <w:proofErr w:type="gramStart"/>
-            <w:r>
-              <w:rPr>
-                <w:rFonts w:hAnsi="宋体" w:hint="eastAsia"/>
-                <w:kern w:val="0"/>
-                <w:szCs w:val="21"/>
-              </w:rPr>
-              <w:t>基普通</w:t>
-            </w:r>
-            <w:proofErr w:type="gramEnd"/>
-            <w:r>
-              <w:rPr>
-                <w:rFonts w:hAnsi="宋体" w:hint="eastAsia"/>
-                <w:kern w:val="0"/>
-                <w:szCs w:val="21"/>
-              </w:rPr>
-              <w:t>砂浆</w:t>
+              <w:t>水泥基普通砂浆</w:t>
             </w:r>
           </w:p>
         </w:tc>
@@ -13849,7 +13704,6 @@
                 <w:kern w:val="0"/>
                 <w:szCs w:val="21"/>
               </w:rPr>
-              <w:lastRenderedPageBreak/>
               <w:t>石膏砂浆</w:t>
             </w:r>
           </w:p>
@@ -13975,18 +13829,8 @@
                 <w:kern w:val="0"/>
                 <w:szCs w:val="21"/>
               </w:rPr>
-              <w:t>瓷砖铺</w:t>
-            </w:r>
-            <w:proofErr w:type="gramStart"/>
-            <w:r>
-              <w:rPr>
-                <w:rFonts w:hint="eastAsia"/>
-                <w:kern w:val="0"/>
-                <w:szCs w:val="21"/>
-              </w:rPr>
-              <w:t>贴产品</w:t>
-            </w:r>
-            <w:proofErr w:type="gramEnd"/>
+              <w:t>瓷砖铺贴产品</w:t>
+            </w:r>
           </w:p>
         </w:tc>
         <w:tc>
@@ -14525,25 +14369,7 @@
                 <w:kern w:val="0"/>
                 <w:szCs w:val="21"/>
               </w:rPr>
-              <w:t>水泥</w:t>
-            </w:r>
-            <w:proofErr w:type="gramStart"/>
-            <w:r>
-              <w:rPr>
-                <w:rFonts w:hAnsi="宋体" w:hint="eastAsia"/>
-                <w:kern w:val="0"/>
-                <w:szCs w:val="21"/>
-              </w:rPr>
-              <w:t>基普通</w:t>
-            </w:r>
-            <w:proofErr w:type="gramEnd"/>
-            <w:r>
-              <w:rPr>
-                <w:rFonts w:hAnsi="宋体" w:hint="eastAsia"/>
-                <w:kern w:val="0"/>
-                <w:szCs w:val="21"/>
-              </w:rPr>
-              <w:t>砂浆</w:t>
+              <w:t>水泥基普通砂浆</w:t>
             </w:r>
           </w:p>
         </w:tc>
@@ -14725,18 +14551,8 @@
                 <w:kern w:val="0"/>
                 <w:szCs w:val="21"/>
               </w:rPr>
-              <w:t>瓷砖铺</w:t>
-            </w:r>
-            <w:proofErr w:type="gramStart"/>
-            <w:r>
-              <w:rPr>
-                <w:rFonts w:hint="eastAsia"/>
-                <w:kern w:val="0"/>
-                <w:szCs w:val="21"/>
-              </w:rPr>
-              <w:t>贴产品</w:t>
-            </w:r>
-            <w:proofErr w:type="gramEnd"/>
+              <w:t>瓷砖铺贴产品</w:t>
+            </w:r>
           </w:p>
         </w:tc>
         <w:tc>
@@ -15128,6 +14944,7 @@
         <w:rPr>
           <w:rFonts w:hint="eastAsia"/>
         </w:rPr>
+        <w:lastRenderedPageBreak/>
         <w:t>附 录</w:t>
       </w:r>
       <w:r>
@@ -15164,19 +14981,11 @@
         </w:rPr>
         <w:t>成品</w:t>
       </w:r>
-      <w:proofErr w:type="gramStart"/>
-      <w:r>
-        <w:rPr>
-          <w:rFonts w:hint="eastAsia"/>
-        </w:rPr>
-        <w:t>小类码及子</w:t>
-      </w:r>
-      <w:proofErr w:type="gramEnd"/>
-      <w:r>
-        <w:rPr>
-          <w:rFonts w:hint="eastAsia"/>
-        </w:rPr>
-        <w:t>类码</w:t>
+      <w:r>
+        <w:rPr>
+          <w:rFonts w:hint="eastAsia"/>
+        </w:rPr>
+        <w:t>小类码及子类码</w:t>
       </w:r>
       <w:bookmarkEnd w:id="86"/>
     </w:p>
@@ -15305,7 +15114,6 @@
                 <w:szCs w:val="21"/>
               </w:rPr>
             </w:pPr>
-            <w:proofErr w:type="gramStart"/>
             <w:r>
               <w:rPr>
                 <w:kern w:val="0"/>
@@ -15313,7 +15121,6 @@
               </w:rPr>
               <w:t>子类码</w:t>
             </w:r>
-            <w:proofErr w:type="gramEnd"/>
           </w:p>
         </w:tc>
       </w:tr>
@@ -15340,7 +15147,6 @@
                 <w:kern w:val="0"/>
                 <w:szCs w:val="21"/>
               </w:rPr>
-              <w:lastRenderedPageBreak/>
               <w:t>粉料、液料</w:t>
             </w:r>
             <w:r>
